--- a/Assignment 2/HPC_Lab_Practical_No_2.docx
+++ b/Assignment 2/HPC_Lab_Practical_No_2.docx
@@ -1268,6 +1268,24 @@
           <w:lang w:val="en-IN"/>
         </w:rPr>
         <w:t xml:space="preserve"> </w:t>
+      </w:r>
+      <w:r>
+        <w:rPr>
+          <w:rFonts w:ascii="Cambria" w:hAnsi="Cambria"/>
+          <w:sz w:val="24"/>
+          <w:szCs w:val="22"/>
+          <w:lang w:val="en-IN"/>
+        </w:rPr>
+        <w:t xml:space="preserve"> </w:t>
+      </w:r>
+      <w:r>
+        <w:rPr>
+          <w:rFonts w:ascii="Cambria" w:hAnsi="Cambria"/>
+          <w:sz w:val="24"/>
+          <w:szCs w:val="22"/>
+          <w:lang w:val="en-IN"/>
+        </w:rPr>
+        <w:t>https://github.com/Kodar11/HPC-Lab</w:t>
       </w:r>
     </w:p>
     <w:p>
